--- a/4_Diari/2023.11.10_EneaCorti.docx
+++ b/4_Diari/2023.11.10_EneaCorti.docx
@@ -254,6 +254,38 @@
               <w:t>l’ordine alfabetico.</w:t>
             </w:r>
           </w:p>
+          <w:p>
+            <w:pPr>
+              <w:rPr>
+                <w:rFonts w:ascii="Arial" w:hAnsi="Arial" w:cs="Arial"/>
+              </w:rPr>
+            </w:pPr>
+            <w:r>
+              <w:rPr>
+                <w:rFonts w:ascii="Arial" w:hAnsi="Arial" w:cs="Arial"/>
+              </w:rPr>
+              <w:t>Ho iniziato a fare la parte grafica della pagina di selezione delle opzioni del gioco</w:t>
+            </w:r>
+          </w:p>
+          <w:p>
+            <w:pPr>
+              <w:rPr>
+                <w:rFonts w:ascii="Arial" w:hAnsi="Arial" w:cs="Arial"/>
+              </w:rPr>
+            </w:pPr>
+            <w:r>
+              <w:rPr>
+                <w:rFonts w:ascii="Arial" w:hAnsi="Arial" w:cs="Arial"/>
+              </w:rPr>
+              <w:t xml:space="preserve">Ho fatto la selezione del font </w:t>
+            </w:r>
+            <w:r>
+              <w:rPr>
+                <w:rFonts w:ascii="Arial" w:hAnsi="Arial" w:cs="Arial"/>
+              </w:rPr>
+              <w:t>funzionante</w:t>
+            </w:r>
+          </w:p>
         </w:tc>
       </w:tr>
       <w:bookmarkEnd w:id="0"/>
@@ -408,6 +440,102 @@
               <w:t xml:space="preserve"> lo mettevo nel ciclo for generale che mi serviva per stampare la lista di parole.</w:t>
             </w:r>
           </w:p>
+          <w:p>
+            <w:pPr>
+              <w:rPr>
+                <w:rFonts w:ascii="Arial" w:hAnsi="Arial" w:cs="Arial"/>
+                <w:b/>
+              </w:rPr>
+            </w:pPr>
+            <w:r>
+              <w:rPr>
+                <w:rFonts w:ascii="Arial" w:hAnsi="Arial" w:cs="Arial"/>
+                <w:b/>
+              </w:rPr>
+              <w:t>Lentezza:</w:t>
+            </w:r>
+          </w:p>
+          <w:p>
+            <w:pPr>
+              <w:rPr>
+                <w:rFonts w:ascii="Arial" w:hAnsi="Arial" w:cs="Arial"/>
+              </w:rPr>
+            </w:pPr>
+            <w:r>
+              <w:rPr>
+                <w:rFonts w:ascii="Arial" w:hAnsi="Arial" w:cs="Arial"/>
+              </w:rPr>
+              <w:t>Ho notato che il mio codice è ancora lento nella generazione della tabella</w:t>
+            </w:r>
+          </w:p>
+          <w:p>
+            <w:pPr>
+              <w:rPr>
+                <w:rFonts w:ascii="Arial" w:hAnsi="Arial" w:cs="Arial"/>
+                <w:b/>
+              </w:rPr>
+            </w:pPr>
+            <w:r>
+              <w:rPr>
+                <w:rFonts w:ascii="Arial" w:hAnsi="Arial" w:cs="Arial"/>
+                <w:b/>
+              </w:rPr>
+              <w:t>Font:</w:t>
+            </w:r>
+          </w:p>
+          <w:p>
+            <w:pPr>
+              <w:pStyle w:val="Paragrafoelenco"/>
+              <w:numPr>
+                <w:ilvl w:val="0"/>
+                <w:numId w:val="25"/>
+              </w:numPr>
+              <w:rPr>
+                <w:rFonts w:ascii="Arial" w:hAnsi="Arial" w:cs="Arial"/>
+              </w:rPr>
+            </w:pPr>
+            <w:r>
+              <w:rPr>
+                <w:rFonts w:ascii="Arial" w:hAnsi="Arial" w:cs="Arial"/>
+              </w:rPr>
+              <w:t>Al momento non mi prende il font di default</w:t>
+            </w:r>
+            <w:r>
+              <w:rPr>
+                <w:rFonts w:ascii="Arial" w:hAnsi="Arial" w:cs="Arial"/>
+              </w:rPr>
+              <w:t xml:space="preserve"> perché uso un metodo che viene attivato solo dopo la modifica</w:t>
+            </w:r>
+          </w:p>
+          <w:p>
+            <w:pPr>
+              <w:rPr>
+                <w:rFonts w:ascii="Arial" w:hAnsi="Arial" w:cs="Arial"/>
+              </w:rPr>
+            </w:pPr>
+            <w:r>
+              <w:rPr>
+                <w:rFonts w:ascii="Arial" w:hAnsi="Arial" w:cs="Arial"/>
+                <w:b/>
+              </w:rPr>
+              <w:t>Errore stampa:</w:t>
+            </w:r>
+            <w:r>
+              <w:rPr>
+                <w:rFonts w:ascii="Arial" w:hAnsi="Arial" w:cs="Arial"/>
+                <w:b/>
+              </w:rPr>
+              <w:br/>
+            </w:r>
+            <w:r>
+              <w:rPr>
+                <w:rFonts w:ascii="Arial" w:hAnsi="Arial" w:cs="Arial"/>
+              </w:rPr>
+              <w:t>Se il bottone viene cliccato due volte di seguito non viene pulita la lista di parole e vengono stampate sia la vecchia che la nuova</w:t>
+            </w:r>
+            <w:bookmarkStart w:id="3" w:name="_GoBack"/>
+            <w:bookmarkEnd w:id="3"/>
+          </w:p>
         </w:tc>
       </w:tr>
       <w:tr>
@@ -506,8 +634,42 @@
               </w:rPr>
               <w:t>Il secondo problema l’ho risolto semplicemente notando l’errore e il fatto che fosse nel ciclo for, anche se purtroppo non subito</w:t>
             </w:r>
-            <w:bookmarkStart w:id="3" w:name="_GoBack"/>
-            <w:bookmarkEnd w:id="3"/>
+          </w:p>
+          <w:p>
+            <w:pPr>
+              <w:rPr>
+                <w:rFonts w:ascii="Arial" w:hAnsi="Arial" w:cs="Arial"/>
+                <w:b/>
+              </w:rPr>
+            </w:pPr>
+            <w:r>
+              <w:rPr>
+                <w:rFonts w:ascii="Arial" w:hAnsi="Arial" w:cs="Arial"/>
+                <w:b/>
+              </w:rPr>
+              <w:t>Soluzione errore font:</w:t>
+            </w:r>
+          </w:p>
+          <w:p>
+            <w:pPr>
+              <w:rPr>
+                <w:rFonts w:ascii="Arial" w:hAnsi="Arial" w:cs="Arial"/>
+              </w:rPr>
+            </w:pPr>
+            <w:r>
+              <w:rPr>
+                <w:rFonts w:ascii="Arial" w:hAnsi="Arial" w:cs="Arial"/>
+              </w:rPr>
+              <w:t xml:space="preserve">Ho risolto mettendo il font di default direttamente da </w:t>
+            </w:r>
+            <w:proofErr w:type="spellStart"/>
+            <w:r>
+              <w:rPr>
+                <w:rFonts w:ascii="Arial" w:hAnsi="Arial" w:cs="Arial"/>
+              </w:rPr>
+              <w:t>css</w:t>
+            </w:r>
+            <w:proofErr w:type="spellEnd"/>
           </w:p>
         </w:tc>
       </w:tr>
@@ -564,7 +726,7 @@
               <w:rPr>
                 <w:rFonts w:ascii="Arial" w:hAnsi="Arial" w:cs="Arial"/>
               </w:rPr>
-              <w:t>Non ho svolto i compiti che mi ero previsto la settimana scorsa ma mi sono portato avanti con i test e ho risolto dei problemi di cui mi sarei accorto più avanti, di conseguenza mi trovo ancora a buon punto rispetto alla pianificazione</w:t>
+              <w:t>A buon punto</w:t>
             </w:r>
           </w:p>
         </w:tc>
@@ -622,8 +784,89 @@
               <w:rPr>
                 <w:rFonts w:ascii="Arial" w:hAnsi="Arial" w:cs="Arial"/>
               </w:rPr>
-              <w:t>Font</w:t>
+              <w:t xml:space="preserve">Documentazione </w:t>
             </w:r>
+          </w:p>
+          <w:p>
+            <w:pPr>
+              <w:rPr>
+                <w:rFonts w:ascii="Arial" w:hAnsi="Arial" w:cs="Arial"/>
+              </w:rPr>
+            </w:pPr>
+            <w:r>
+              <w:rPr>
+                <w:rFonts w:ascii="Arial" w:hAnsi="Arial" w:cs="Arial"/>
+              </w:rPr>
+              <w:t>Stampa e export</w:t>
+            </w:r>
+          </w:p>
+          <w:p>
+            <w:pPr>
+              <w:rPr>
+                <w:rFonts w:ascii="Arial" w:hAnsi="Arial" w:cs="Arial"/>
+              </w:rPr>
+            </w:pPr>
+            <w:r>
+              <w:rPr>
+                <w:rFonts w:ascii="Arial" w:hAnsi="Arial" w:cs="Arial"/>
+              </w:rPr>
+              <w:t xml:space="preserve">Controllo lentezza </w:t>
+            </w:r>
+          </w:p>
+          <w:p>
+            <w:pPr>
+              <w:rPr>
+                <w:rFonts w:ascii="Arial" w:hAnsi="Arial" w:cs="Arial"/>
+              </w:rPr>
+            </w:pPr>
+            <w:r>
+              <w:rPr>
+                <w:rFonts w:ascii="Arial" w:hAnsi="Arial" w:cs="Arial"/>
+              </w:rPr>
+              <w:lastRenderedPageBreak/>
+              <w:t xml:space="preserve">Implementazione dei </w:t>
+            </w:r>
+            <w:proofErr w:type="spellStart"/>
+            <w:r>
+              <w:rPr>
+                <w:rFonts w:ascii="Arial" w:hAnsi="Arial" w:cs="Arial"/>
+              </w:rPr>
+              <w:t>tatsi</w:t>
+            </w:r>
+            <w:proofErr w:type="spellEnd"/>
+            <w:r>
+              <w:rPr>
+                <w:rFonts w:ascii="Arial" w:hAnsi="Arial" w:cs="Arial"/>
+              </w:rPr>
+              <w:t xml:space="preserve"> dimensione e difficoltà </w:t>
+            </w:r>
+          </w:p>
+          <w:p>
+            <w:pPr>
+              <w:rPr>
+                <w:rFonts w:ascii="Arial" w:hAnsi="Arial" w:cs="Arial"/>
+              </w:rPr>
+            </w:pPr>
+            <w:r>
+              <w:rPr>
+                <w:rFonts w:ascii="Arial" w:hAnsi="Arial" w:cs="Arial"/>
+              </w:rPr>
+              <w:t>Soluzione</w:t>
+            </w:r>
+          </w:p>
+          <w:p>
+            <w:pPr>
+              <w:rPr>
+                <w:rFonts w:ascii="Arial" w:hAnsi="Arial" w:cs="Arial"/>
+              </w:rPr>
+            </w:pPr>
+          </w:p>
+          <w:p>
+            <w:pPr>
+              <w:rPr>
+                <w:rFonts w:ascii="Arial" w:hAnsi="Arial" w:cs="Arial"/>
+              </w:rPr>
+            </w:pPr>
           </w:p>
         </w:tc>
       </w:tr>
@@ -964,6 +1207,119 @@
     </w:lvl>
   </w:abstractNum>
   <w:abstractNum w:abstractNumId="1" w15:restartNumberingAfterBreak="0">
+    <w:nsid w:val="16D9339A"/>
+    <w:multiLevelType w:val="hybridMultilevel"/>
+    <w:tmpl w:val="A02A16C0"/>
+    <w:lvl w:ilvl="0" w:tplc="08100001">
+      <w:start w:val="1"/>
+      <w:numFmt w:val="bullet"/>
+      <w:lvlText w:val=""/>
+      <w:lvlJc w:val="left"/>
+      <w:pPr>
+        <w:ind w:left="720" w:hanging="360"/>
+      </w:pPr>
+      <w:rPr>
+        <w:rFonts w:ascii="Symbol" w:hAnsi="Symbol" w:hint="default"/>
+      </w:rPr>
+    </w:lvl>
+    <w:lvl w:ilvl="1" w:tplc="08100003" w:tentative="1">
+      <w:start w:val="1"/>
+      <w:numFmt w:val="bullet"/>
+      <w:lvlText w:val="o"/>
+      <w:lvlJc w:val="left"/>
+      <w:pPr>
+        <w:ind w:left="1440" w:hanging="360"/>
+      </w:pPr>
+      <w:rPr>
+        <w:rFonts w:ascii="Courier New" w:hAnsi="Courier New" w:cs="Courier New" w:hint="default"/>
+      </w:rPr>
+    </w:lvl>
+    <w:lvl w:ilvl="2" w:tplc="08100005" w:tentative="1">
+      <w:start w:val="1"/>
+      <w:numFmt w:val="bullet"/>
+      <w:lvlText w:val=""/>
+      <w:lvlJc w:val="left"/>
+      <w:pPr>
+        <w:ind w:left="2160" w:hanging="360"/>
+      </w:pPr>
+      <w:rPr>
+        <w:rFonts w:ascii="Wingdings" w:hAnsi="Wingdings" w:hint="default"/>
+      </w:rPr>
+    </w:lvl>
+    <w:lvl w:ilvl="3" w:tplc="08100001" w:tentative="1">
+      <w:start w:val="1"/>
+      <w:numFmt w:val="bullet"/>
+      <w:lvlText w:val=""/>
+      <w:lvlJc w:val="left"/>
+      <w:pPr>
+        <w:ind w:left="2880" w:hanging="360"/>
+      </w:pPr>
+      <w:rPr>
+        <w:rFonts w:ascii="Symbol" w:hAnsi="Symbol" w:hint="default"/>
+      </w:rPr>
+    </w:lvl>
+    <w:lvl w:ilvl="4" w:tplc="08100003" w:tentative="1">
+      <w:start w:val="1"/>
+      <w:numFmt w:val="bullet"/>
+      <w:lvlText w:val="o"/>
+      <w:lvlJc w:val="left"/>
+      <w:pPr>
+        <w:ind w:left="3600" w:hanging="360"/>
+      </w:pPr>
+      <w:rPr>
+        <w:rFonts w:ascii="Courier New" w:hAnsi="Courier New" w:cs="Courier New" w:hint="default"/>
+      </w:rPr>
+    </w:lvl>
+    <w:lvl w:ilvl="5" w:tplc="08100005" w:tentative="1">
+      <w:start w:val="1"/>
+      <w:numFmt w:val="bullet"/>
+      <w:lvlText w:val=""/>
+      <w:lvlJc w:val="left"/>
+      <w:pPr>
+        <w:ind w:left="4320" w:hanging="360"/>
+      </w:pPr>
+      <w:rPr>
+        <w:rFonts w:ascii="Wingdings" w:hAnsi="Wingdings" w:hint="default"/>
+      </w:rPr>
+    </w:lvl>
+    <w:lvl w:ilvl="6" w:tplc="08100001" w:tentative="1">
+      <w:start w:val="1"/>
+      <w:numFmt w:val="bullet"/>
+      <w:lvlText w:val=""/>
+      <w:lvlJc w:val="left"/>
+      <w:pPr>
+        <w:ind w:left="5040" w:hanging="360"/>
+      </w:pPr>
+      <w:rPr>
+        <w:rFonts w:ascii="Symbol" w:hAnsi="Symbol" w:hint="default"/>
+      </w:rPr>
+    </w:lvl>
+    <w:lvl w:ilvl="7" w:tplc="08100003" w:tentative="1">
+      <w:start w:val="1"/>
+      <w:numFmt w:val="bullet"/>
+      <w:lvlText w:val="o"/>
+      <w:lvlJc w:val="left"/>
+      <w:pPr>
+        <w:ind w:left="5760" w:hanging="360"/>
+      </w:pPr>
+      <w:rPr>
+        <w:rFonts w:ascii="Courier New" w:hAnsi="Courier New" w:cs="Courier New" w:hint="default"/>
+      </w:rPr>
+    </w:lvl>
+    <w:lvl w:ilvl="8" w:tplc="08100005" w:tentative="1">
+      <w:start w:val="1"/>
+      <w:numFmt w:val="bullet"/>
+      <w:lvlText w:val=""/>
+      <w:lvlJc w:val="left"/>
+      <w:pPr>
+        <w:ind w:left="6480" w:hanging="360"/>
+      </w:pPr>
+      <w:rPr>
+        <w:rFonts w:ascii="Wingdings" w:hAnsi="Wingdings" w:hint="default"/>
+      </w:rPr>
+    </w:lvl>
+  </w:abstractNum>
+  <w:abstractNum w:abstractNumId="2" w15:restartNumberingAfterBreak="0">
     <w:nsid w:val="1AC113DD"/>
     <w:multiLevelType w:val="hybridMultilevel"/>
     <w:tmpl w:val="7F14AF36"/>
@@ -1075,7 +1431,119 @@
       </w:rPr>
     </w:lvl>
   </w:abstractNum>
-  <w:abstractNum w:abstractNumId="2" w15:restartNumberingAfterBreak="0">
+  <w:abstractNum w:abstractNumId="3" w15:restartNumberingAfterBreak="0">
+    <w:nsid w:val="1CFF0DAB"/>
+    <w:multiLevelType w:val="hybridMultilevel"/>
+    <w:tmpl w:val="06229AD2"/>
+    <w:lvl w:ilvl="0" w:tplc="DADA6B22">
+      <w:numFmt w:val="bullet"/>
+      <w:lvlText w:val="-"/>
+      <w:lvlJc w:val="left"/>
+      <w:pPr>
+        <w:ind w:left="720" w:hanging="360"/>
+      </w:pPr>
+      <w:rPr>
+        <w:rFonts w:ascii="Calibri" w:eastAsiaTheme="minorHAnsi" w:hAnsi="Calibri" w:cstheme="minorBidi" w:hint="default"/>
+      </w:rPr>
+    </w:lvl>
+    <w:lvl w:ilvl="1" w:tplc="08100003" w:tentative="1">
+      <w:start w:val="1"/>
+      <w:numFmt w:val="bullet"/>
+      <w:lvlText w:val="o"/>
+      <w:lvlJc w:val="left"/>
+      <w:pPr>
+        <w:ind w:left="1440" w:hanging="360"/>
+      </w:pPr>
+      <w:rPr>
+        <w:rFonts w:ascii="Courier New" w:hAnsi="Courier New" w:cs="Courier New" w:hint="default"/>
+      </w:rPr>
+    </w:lvl>
+    <w:lvl w:ilvl="2" w:tplc="08100005" w:tentative="1">
+      <w:start w:val="1"/>
+      <w:numFmt w:val="bullet"/>
+      <w:lvlText w:val=""/>
+      <w:lvlJc w:val="left"/>
+      <w:pPr>
+        <w:ind w:left="2160" w:hanging="360"/>
+      </w:pPr>
+      <w:rPr>
+        <w:rFonts w:ascii="Wingdings" w:hAnsi="Wingdings" w:hint="default"/>
+      </w:rPr>
+    </w:lvl>
+    <w:lvl w:ilvl="3" w:tplc="08100001" w:tentative="1">
+      <w:start w:val="1"/>
+      <w:numFmt w:val="bullet"/>
+      <w:lvlText w:val=""/>
+      <w:lvlJc w:val="left"/>
+      <w:pPr>
+        <w:ind w:left="2880" w:hanging="360"/>
+      </w:pPr>
+      <w:rPr>
+        <w:rFonts w:ascii="Symbol" w:hAnsi="Symbol" w:hint="default"/>
+      </w:rPr>
+    </w:lvl>
+    <w:lvl w:ilvl="4" w:tplc="08100003" w:tentative="1">
+      <w:start w:val="1"/>
+      <w:numFmt w:val="bullet"/>
+      <w:lvlText w:val="o"/>
+      <w:lvlJc w:val="left"/>
+      <w:pPr>
+        <w:ind w:left="3600" w:hanging="360"/>
+      </w:pPr>
+      <w:rPr>
+        <w:rFonts w:ascii="Courier New" w:hAnsi="Courier New" w:cs="Courier New" w:hint="default"/>
+      </w:rPr>
+    </w:lvl>
+    <w:lvl w:ilvl="5" w:tplc="08100005" w:tentative="1">
+      <w:start w:val="1"/>
+      <w:numFmt w:val="bullet"/>
+      <w:lvlText w:val=""/>
+      <w:lvlJc w:val="left"/>
+      <w:pPr>
+        <w:ind w:left="4320" w:hanging="360"/>
+      </w:pPr>
+      <w:rPr>
+        <w:rFonts w:ascii="Wingdings" w:hAnsi="Wingdings" w:hint="default"/>
+      </w:rPr>
+    </w:lvl>
+    <w:lvl w:ilvl="6" w:tplc="08100001" w:tentative="1">
+      <w:start w:val="1"/>
+      <w:numFmt w:val="bullet"/>
+      <w:lvlText w:val=""/>
+      <w:lvlJc w:val="left"/>
+      <w:pPr>
+        <w:ind w:left="5040" w:hanging="360"/>
+      </w:pPr>
+      <w:rPr>
+        <w:rFonts w:ascii="Symbol" w:hAnsi="Symbol" w:hint="default"/>
+      </w:rPr>
+    </w:lvl>
+    <w:lvl w:ilvl="7" w:tplc="08100003" w:tentative="1">
+      <w:start w:val="1"/>
+      <w:numFmt w:val="bullet"/>
+      <w:lvlText w:val="o"/>
+      <w:lvlJc w:val="left"/>
+      <w:pPr>
+        <w:ind w:left="5760" w:hanging="360"/>
+      </w:pPr>
+      <w:rPr>
+        <w:rFonts w:ascii="Courier New" w:hAnsi="Courier New" w:cs="Courier New" w:hint="default"/>
+      </w:rPr>
+    </w:lvl>
+    <w:lvl w:ilvl="8" w:tplc="08100005" w:tentative="1">
+      <w:start w:val="1"/>
+      <w:numFmt w:val="bullet"/>
+      <w:lvlText w:val=""/>
+      <w:lvlJc w:val="left"/>
+      <w:pPr>
+        <w:ind w:left="6480" w:hanging="360"/>
+      </w:pPr>
+      <w:rPr>
+        <w:rFonts w:ascii="Wingdings" w:hAnsi="Wingdings" w:hint="default"/>
+      </w:rPr>
+    </w:lvl>
+  </w:abstractNum>
+  <w:abstractNum w:abstractNumId="4" w15:restartNumberingAfterBreak="0">
     <w:nsid w:val="1DFB51AB"/>
     <w:multiLevelType w:val="hybridMultilevel"/>
     <w:tmpl w:val="BFACE39E"/>
@@ -1188,7 +1656,7 @@
       </w:rPr>
     </w:lvl>
   </w:abstractNum>
-  <w:abstractNum w:abstractNumId="3" w15:restartNumberingAfterBreak="0">
+  <w:abstractNum w:abstractNumId="5" w15:restartNumberingAfterBreak="0">
     <w:nsid w:val="36E11DF4"/>
     <w:multiLevelType w:val="hybridMultilevel"/>
     <w:tmpl w:val="1856E4BE"/>
@@ -1300,7 +1768,7 @@
       </w:rPr>
     </w:lvl>
   </w:abstractNum>
-  <w:abstractNum w:abstractNumId="4" w15:restartNumberingAfterBreak="0">
+  <w:abstractNum w:abstractNumId="6" w15:restartNumberingAfterBreak="0">
     <w:nsid w:val="3AFA4BF8"/>
     <w:multiLevelType w:val="hybridMultilevel"/>
     <w:tmpl w:val="EF1C99B4"/>
@@ -1412,7 +1880,7 @@
       </w:rPr>
     </w:lvl>
   </w:abstractNum>
-  <w:abstractNum w:abstractNumId="5" w15:restartNumberingAfterBreak="0">
+  <w:abstractNum w:abstractNumId="7" w15:restartNumberingAfterBreak="0">
     <w:nsid w:val="3D4C551D"/>
     <w:multiLevelType w:val="hybridMultilevel"/>
     <w:tmpl w:val="1D629A34"/>
@@ -1525,7 +1993,7 @@
       </w:rPr>
     </w:lvl>
   </w:abstractNum>
-  <w:abstractNum w:abstractNumId="6" w15:restartNumberingAfterBreak="0">
+  <w:abstractNum w:abstractNumId="8" w15:restartNumberingAfterBreak="0">
     <w:nsid w:val="3EBE4D1A"/>
     <w:multiLevelType w:val="hybridMultilevel"/>
     <w:tmpl w:val="C2E8BF98"/>
@@ -1637,7 +2105,7 @@
       </w:rPr>
     </w:lvl>
   </w:abstractNum>
-  <w:abstractNum w:abstractNumId="7" w15:restartNumberingAfterBreak="0">
+  <w:abstractNum w:abstractNumId="9" w15:restartNumberingAfterBreak="0">
     <w:nsid w:val="3F671B2A"/>
     <w:multiLevelType w:val="hybridMultilevel"/>
     <w:tmpl w:val="837CCA7E"/>
@@ -1750,7 +2218,7 @@
       </w:rPr>
     </w:lvl>
   </w:abstractNum>
-  <w:abstractNum w:abstractNumId="8" w15:restartNumberingAfterBreak="0">
+  <w:abstractNum w:abstractNumId="10" w15:restartNumberingAfterBreak="0">
     <w:nsid w:val="432D4A14"/>
     <w:multiLevelType w:val="hybridMultilevel"/>
     <w:tmpl w:val="3850D6E2"/>
@@ -1862,7 +2330,7 @@
       </w:rPr>
     </w:lvl>
   </w:abstractNum>
-  <w:abstractNum w:abstractNumId="9" w15:restartNumberingAfterBreak="0">
+  <w:abstractNum w:abstractNumId="11" w15:restartNumberingAfterBreak="0">
     <w:nsid w:val="442C21C6"/>
     <w:multiLevelType w:val="hybridMultilevel"/>
     <w:tmpl w:val="D64E2F34"/>
@@ -1975,7 +2443,7 @@
       </w:rPr>
     </w:lvl>
   </w:abstractNum>
-  <w:abstractNum w:abstractNumId="10" w15:restartNumberingAfterBreak="0">
+  <w:abstractNum w:abstractNumId="12" w15:restartNumberingAfterBreak="0">
     <w:nsid w:val="44F65ACA"/>
     <w:multiLevelType w:val="hybridMultilevel"/>
     <w:tmpl w:val="A3C8D654"/>
@@ -2088,7 +2556,7 @@
       </w:rPr>
     </w:lvl>
   </w:abstractNum>
-  <w:abstractNum w:abstractNumId="11" w15:restartNumberingAfterBreak="0">
+  <w:abstractNum w:abstractNumId="13" w15:restartNumberingAfterBreak="0">
     <w:nsid w:val="45714A95"/>
     <w:multiLevelType w:val="hybridMultilevel"/>
     <w:tmpl w:val="05F4A790"/>
@@ -2200,7 +2668,7 @@
       </w:rPr>
     </w:lvl>
   </w:abstractNum>
-  <w:abstractNum w:abstractNumId="12" w15:restartNumberingAfterBreak="0">
+  <w:abstractNum w:abstractNumId="14" w15:restartNumberingAfterBreak="0">
     <w:nsid w:val="47473CE2"/>
     <w:multiLevelType w:val="hybridMultilevel"/>
     <w:tmpl w:val="ECF27DAE"/>
@@ -2312,7 +2780,7 @@
       </w:rPr>
     </w:lvl>
   </w:abstractNum>
-  <w:abstractNum w:abstractNumId="13" w15:restartNumberingAfterBreak="0">
+  <w:abstractNum w:abstractNumId="15" w15:restartNumberingAfterBreak="0">
     <w:nsid w:val="4D8115E5"/>
     <w:multiLevelType w:val="hybridMultilevel"/>
     <w:tmpl w:val="3DC066B4"/>
@@ -2425,7 +2893,7 @@
       </w:rPr>
     </w:lvl>
   </w:abstractNum>
-  <w:abstractNum w:abstractNumId="14" w15:restartNumberingAfterBreak="0">
+  <w:abstractNum w:abstractNumId="16" w15:restartNumberingAfterBreak="0">
     <w:nsid w:val="5A3606D5"/>
     <w:multiLevelType w:val="hybridMultilevel"/>
     <w:tmpl w:val="91805626"/>
@@ -2538,7 +3006,7 @@
       </w:rPr>
     </w:lvl>
   </w:abstractNum>
-  <w:abstractNum w:abstractNumId="15" w15:restartNumberingAfterBreak="0">
+  <w:abstractNum w:abstractNumId="17" w15:restartNumberingAfterBreak="0">
     <w:nsid w:val="61C87B25"/>
     <w:multiLevelType w:val="hybridMultilevel"/>
     <w:tmpl w:val="6FA21976"/>
@@ -2651,7 +3119,7 @@
       </w:rPr>
     </w:lvl>
   </w:abstractNum>
-  <w:abstractNum w:abstractNumId="16" w15:restartNumberingAfterBreak="0">
+  <w:abstractNum w:abstractNumId="18" w15:restartNumberingAfterBreak="0">
     <w:nsid w:val="621D43F7"/>
     <w:multiLevelType w:val="hybridMultilevel"/>
     <w:tmpl w:val="E1BA4850"/>
@@ -2764,7 +3232,7 @@
       </w:rPr>
     </w:lvl>
   </w:abstractNum>
-  <w:abstractNum w:abstractNumId="17" w15:restartNumberingAfterBreak="0">
+  <w:abstractNum w:abstractNumId="19" w15:restartNumberingAfterBreak="0">
     <w:nsid w:val="657763C8"/>
     <w:multiLevelType w:val="hybridMultilevel"/>
     <w:tmpl w:val="94F87C5A"/>
@@ -2877,7 +3345,7 @@
       </w:rPr>
     </w:lvl>
   </w:abstractNum>
-  <w:abstractNum w:abstractNumId="18" w15:restartNumberingAfterBreak="0">
+  <w:abstractNum w:abstractNumId="20" w15:restartNumberingAfterBreak="0">
     <w:nsid w:val="6A922D49"/>
     <w:multiLevelType w:val="hybridMultilevel"/>
     <w:tmpl w:val="4C246408"/>
@@ -2989,7 +3457,7 @@
       </w:rPr>
     </w:lvl>
   </w:abstractNum>
-  <w:abstractNum w:abstractNumId="19" w15:restartNumberingAfterBreak="0">
+  <w:abstractNum w:abstractNumId="21" w15:restartNumberingAfterBreak="0">
     <w:nsid w:val="6AFC21B1"/>
     <w:multiLevelType w:val="hybridMultilevel"/>
     <w:tmpl w:val="ABCC59D8"/>
@@ -3101,7 +3569,7 @@
       </w:rPr>
     </w:lvl>
   </w:abstractNum>
-  <w:abstractNum w:abstractNumId="20" w15:restartNumberingAfterBreak="0">
+  <w:abstractNum w:abstractNumId="22" w15:restartNumberingAfterBreak="0">
     <w:nsid w:val="74DB59D8"/>
     <w:multiLevelType w:val="hybridMultilevel"/>
     <w:tmpl w:val="E334E25C"/>
@@ -3214,7 +3682,7 @@
       </w:rPr>
     </w:lvl>
   </w:abstractNum>
-  <w:abstractNum w:abstractNumId="21" w15:restartNumberingAfterBreak="0">
+  <w:abstractNum w:abstractNumId="23" w15:restartNumberingAfterBreak="0">
     <w:nsid w:val="79562E63"/>
     <w:multiLevelType w:val="hybridMultilevel"/>
     <w:tmpl w:val="D8720AA0"/>
@@ -3327,7 +3795,7 @@
       </w:rPr>
     </w:lvl>
   </w:abstractNum>
-  <w:abstractNum w:abstractNumId="22" w15:restartNumberingAfterBreak="0">
+  <w:abstractNum w:abstractNumId="24" w15:restartNumberingAfterBreak="0">
     <w:nsid w:val="7DC25969"/>
     <w:multiLevelType w:val="hybridMultilevel"/>
     <w:tmpl w:val="49A4B118"/>
@@ -3417,73 +3885,79 @@
     </w:lvl>
   </w:abstractNum>
   <w:num w:numId="1">
+    <w:abstractNumId w:val="17"/>
+  </w:num>
+  <w:num w:numId="2">
     <w:abstractNumId w:val="15"/>
   </w:num>
-  <w:num w:numId="2">
+  <w:num w:numId="3">
+    <w:abstractNumId w:val="18"/>
+  </w:num>
+  <w:num w:numId="4">
+    <w:abstractNumId w:val="7"/>
+  </w:num>
+  <w:num w:numId="5">
+    <w:abstractNumId w:val="22"/>
+  </w:num>
+  <w:num w:numId="6">
+    <w:abstractNumId w:val="4"/>
+  </w:num>
+  <w:num w:numId="7">
+    <w:abstractNumId w:val="19"/>
+  </w:num>
+  <w:num w:numId="8">
+    <w:abstractNumId w:val="11"/>
+  </w:num>
+  <w:num w:numId="9">
+    <w:abstractNumId w:val="8"/>
+  </w:num>
+  <w:num w:numId="10">
+    <w:abstractNumId w:val="10"/>
+  </w:num>
+  <w:num w:numId="11">
+    <w:abstractNumId w:val="16"/>
+  </w:num>
+  <w:num w:numId="12">
+    <w:abstractNumId w:val="2"/>
+  </w:num>
+  <w:num w:numId="13">
+    <w:abstractNumId w:val="6"/>
+  </w:num>
+  <w:num w:numId="14">
     <w:abstractNumId w:val="13"/>
   </w:num>
-  <w:num w:numId="3">
-    <w:abstractNumId w:val="16"/>
+  <w:num w:numId="15">
+    <w:abstractNumId w:val="9"/>
   </w:num>
-  <w:num w:numId="4">
+  <w:num w:numId="16">
+    <w:abstractNumId w:val="14"/>
+  </w:num>
+  <w:num w:numId="17">
+    <w:abstractNumId w:val="24"/>
+  </w:num>
+  <w:num w:numId="18">
+    <w:abstractNumId w:val="12"/>
+  </w:num>
+  <w:num w:numId="19">
+    <w:abstractNumId w:val="21"/>
+  </w:num>
+  <w:num w:numId="20">
     <w:abstractNumId w:val="5"/>
   </w:num>
-  <w:num w:numId="5">
+  <w:num w:numId="21">
     <w:abstractNumId w:val="20"/>
-  </w:num>
-  <w:num w:numId="6">
-    <w:abstractNumId w:val="2"/>
-  </w:num>
-  <w:num w:numId="7">
-    <w:abstractNumId w:val="17"/>
-  </w:num>
-  <w:num w:numId="8">
-    <w:abstractNumId w:val="9"/>
-  </w:num>
-  <w:num w:numId="9">
-    <w:abstractNumId w:val="6"/>
-  </w:num>
-  <w:num w:numId="10">
-    <w:abstractNumId w:val="8"/>
-  </w:num>
-  <w:num w:numId="11">
-    <w:abstractNumId w:val="14"/>
-  </w:num>
-  <w:num w:numId="12">
-    <w:abstractNumId w:val="1"/>
-  </w:num>
-  <w:num w:numId="13">
-    <w:abstractNumId w:val="4"/>
-  </w:num>
-  <w:num w:numId="14">
-    <w:abstractNumId w:val="11"/>
-  </w:num>
-  <w:num w:numId="15">
-    <w:abstractNumId w:val="7"/>
-  </w:num>
-  <w:num w:numId="16">
-    <w:abstractNumId w:val="12"/>
-  </w:num>
-  <w:num w:numId="17">
-    <w:abstractNumId w:val="22"/>
-  </w:num>
-  <w:num w:numId="18">
-    <w:abstractNumId w:val="10"/>
-  </w:num>
-  <w:num w:numId="19">
-    <w:abstractNumId w:val="19"/>
-  </w:num>
-  <w:num w:numId="20">
-    <w:abstractNumId w:val="3"/>
-  </w:num>
-  <w:num w:numId="21">
-    <w:abstractNumId w:val="18"/>
   </w:num>
   <w:num w:numId="22">
     <w:abstractNumId w:val="0"/>
   </w:num>
   <w:num w:numId="23">
-    <w:abstractNumId w:val="21"/>
+    <w:abstractNumId w:val="23"/>
+  </w:num>
+  <w:num w:numId="24">
+    <w:abstractNumId w:val="1"/>
+  </w:num>
+  <w:num w:numId="25">
+    <w:abstractNumId w:val="3"/>
   </w:num>
 </w:numbering>
 </file>
@@ -4520,6 +4994,7 @@
     <w:rsid w:val="00682218"/>
     <w:rsid w:val="006D01E3"/>
     <w:rsid w:val="00724B9C"/>
+    <w:rsid w:val="00741F9F"/>
     <w:rsid w:val="00754822"/>
     <w:rsid w:val="007778E5"/>
     <w:rsid w:val="007839C7"/>
@@ -4537,11 +5012,13 @@
     <w:rsid w:val="008E6A10"/>
     <w:rsid w:val="008F0569"/>
     <w:rsid w:val="00910CDF"/>
+    <w:rsid w:val="009129E7"/>
     <w:rsid w:val="009135E1"/>
     <w:rsid w:val="00914221"/>
     <w:rsid w:val="00917E6C"/>
     <w:rsid w:val="00923218"/>
     <w:rsid w:val="00925A3A"/>
+    <w:rsid w:val="00934246"/>
     <w:rsid w:val="0095694A"/>
     <w:rsid w:val="00997E7D"/>
     <w:rsid w:val="009A030D"/>
@@ -5392,7 +5869,7 @@
 </file>
 
 <file path=customXml/itemProps1.xml><?xml version="1.0" encoding="utf-8"?>
-<ds:datastoreItem xmlns:ds="http://schemas.openxmlformats.org/officeDocument/2006/customXml" ds:itemID="{F40C2FC8-B586-4695-9D22-8C34E7604679}">
+<ds:datastoreItem xmlns:ds="http://schemas.openxmlformats.org/officeDocument/2006/customXml" ds:itemID="{9A0D3360-61AD-4D3B-AF7A-01A80D5D7EF8}">
   <ds:schemaRefs>
     <ds:schemaRef ds:uri="http://schemas.openxmlformats.org/officeDocument/2006/bibliography"/>
   </ds:schemaRefs>
